--- a/trunk/p0-uni/Disposition to presentation of P0.docx
+++ b/trunk/p0-uni/Disposition to presentation of P0.docx
@@ -29,7 +29,7 @@
         <w:pStyle w:val="Listeafsnit"/>
         <w:numPr>
           <w:ilvl w:val="0"/>
-          <w:numId w:val="3"/>
+          <w:numId w:val="1"/>
         </w:numPr>
         <w:rPr>
           <w:lang w:val="en-US"/>
@@ -39,13 +39,21 @@
         <w:rPr>
           <w:lang w:val="en-US"/>
         </w:rPr>
-        <w:t>Short introduction to Android and</w:t>
+        <w:t>Short introduction</w:t>
       </w:r>
       <w:r>
         <w:rPr>
           <w:lang w:val="en-US"/>
         </w:rPr>
-        <w:t xml:space="preserve"> IMEI</w:t>
+        <w:t xml:space="preserve"> &amp; </w:t>
+      </w:r>
+      <w:bookmarkStart w:id="0" w:name="_GoBack"/>
+      <w:bookmarkEnd w:id="0"/>
+      <w:r>
+        <w:rPr>
+          <w:lang w:val="en-US"/>
+        </w:rPr>
+        <w:t>Problem analysis</w:t>
       </w:r>
     </w:p>
     <w:p>
@@ -63,7 +71,13 @@
         <w:rPr>
           <w:lang w:val="en-US"/>
         </w:rPr>
-        <w:t>Problem analysis</w:t>
+        <w:t>Th</w:t>
+      </w:r>
+      <w:r>
+        <w:rPr>
+          <w:lang w:val="en-US"/>
+        </w:rPr>
+        <w:t>eory of IMEI, IMSI, and Android</w:t>
       </w:r>
     </w:p>
     <w:p>
@@ -81,13 +95,7 @@
         <w:rPr>
           <w:lang w:val="en-US"/>
         </w:rPr>
-        <w:t>Th</w:t>
-      </w:r>
-      <w:r>
-        <w:rPr>
-          <w:lang w:val="en-US"/>
-        </w:rPr>
-        <w:t>eory of IMEI, IMSI, and Android</w:t>
+        <w:t>Theft of cellphones and IMEI</w:t>
       </w:r>
     </w:p>
     <w:p>
@@ -105,7 +113,7 @@
         <w:rPr>
           <w:lang w:val="en-US"/>
         </w:rPr>
-        <w:t>Android Apps</w:t>
+        <w:t>Usage of IMEI</w:t>
       </w:r>
     </w:p>
     <w:p>
@@ -123,46 +131,14 @@
         <w:rPr>
           <w:lang w:val="en-US"/>
         </w:rPr>
-        <w:t>Theft of cellphones and IMEI</w:t>
-      </w:r>
-    </w:p>
-    <w:p>
-      <w:pPr>
-        <w:pStyle w:val="Listeafsnit"/>
-        <w:numPr>
-          <w:ilvl w:val="0"/>
-          <w:numId w:val="1"/>
-        </w:numPr>
-        <w:rPr>
-          <w:lang w:val="en-US"/>
-        </w:rPr>
-      </w:pPr>
-      <w:r>
-        <w:rPr>
-          <w:lang w:val="en-US"/>
-        </w:rPr>
-        <w:t>Usage of IMEI</w:t>
-      </w:r>
-    </w:p>
-    <w:p>
-      <w:pPr>
-        <w:pStyle w:val="Listeafsnit"/>
-        <w:numPr>
-          <w:ilvl w:val="0"/>
-          <w:numId w:val="1"/>
-        </w:numPr>
-        <w:rPr>
-          <w:lang w:val="en-US"/>
-        </w:rPr>
-      </w:pPr>
-      <w:r>
-        <w:rPr>
-          <w:lang w:val="en-US"/>
-        </w:rPr>
         <w:t>Conclusion</w:t>
       </w:r>
-      <w:bookmarkStart w:id="0" w:name="_GoBack"/>
-      <w:bookmarkEnd w:id="0"/>
+      <w:r>
+        <w:rPr>
+          <w:lang w:val="en-US"/>
+        </w:rPr>
+        <w:t xml:space="preserve"> &amp; process analysis</w:t>
+      </w:r>
     </w:p>
     <w:sectPr>
       <w:pgSz w:w="11906" w:h="16838"/>

--- a/trunk/p0-uni/Disposition to presentation of P0.docx
+++ b/trunk/p0-uni/Disposition to presentation of P0.docx
@@ -47,8 +47,6 @@
         </w:rPr>
         <w:t xml:space="preserve"> &amp; </w:t>
       </w:r>
-      <w:bookmarkStart w:id="0" w:name="_GoBack"/>
-      <w:bookmarkEnd w:id="0"/>
       <w:r>
         <w:rPr>
           <w:lang w:val="en-US"/>
@@ -113,7 +111,33 @@
         <w:rPr>
           <w:lang w:val="en-US"/>
         </w:rPr>
-        <w:t>Usage of IMEI</w:t>
+        <w:t>Legal u</w:t>
+      </w:r>
+      <w:bookmarkStart w:id="0" w:name="_GoBack"/>
+      <w:bookmarkEnd w:id="0"/>
+      <w:r>
+        <w:rPr>
+          <w:lang w:val="en-US"/>
+        </w:rPr>
+        <w:t>sage of IMEI</w:t>
+      </w:r>
+    </w:p>
+    <w:p>
+      <w:pPr>
+        <w:pStyle w:val="Listeafsnit"/>
+        <w:numPr>
+          <w:ilvl w:val="0"/>
+          <w:numId w:val="1"/>
+        </w:numPr>
+        <w:rPr>
+          <w:lang w:val="en-US"/>
+        </w:rPr>
+      </w:pPr>
+      <w:r>
+        <w:rPr>
+          <w:lang w:val="en-US"/>
+        </w:rPr>
+        <w:t>Illegal use of IMEI</w:t>
       </w:r>
     </w:p>
     <w:p>
